--- a/OAS/Documentacion/2 - Tablas PER/4 - Orientacion a bases de datos.docx
+++ b/OAS/Documentacion/2 - Tablas PER/4 - Orientacion a bases de datos.docx
@@ -27,7 +27,13 @@
               <w:rPr>
                 <w:b/>
               </w:rPr>
-              <w:t>IdRegla = 33</w:t>
+              <w:t xml:space="preserve">IdRegla = </w:t>
+            </w:r>
+            <w:r>
+              <w:rPr>
+                <w:b/>
+              </w:rPr>
+              <w:t>65</w:t>
             </w:r>
           </w:p>
         </w:tc>
@@ -175,7 +181,13 @@
               <w:rPr>
                 <w:b/>
               </w:rPr>
-              <w:t>IdRegla = 34</w:t>
+              <w:t xml:space="preserve">IdRegla = </w:t>
+            </w:r>
+            <w:r>
+              <w:rPr>
+                <w:b/>
+              </w:rPr>
+              <w:t>66</w:t>
             </w:r>
           </w:p>
         </w:tc>
@@ -184,13 +196,11 @@
             <w:tcW w:w="6460" w:type="dxa"/>
           </w:tcPr>
           <w:p>
-            <w:proofErr w:type="spellStart"/>
-            <w:r>
-              <w:t>Orientacion</w:t>
-            </w:r>
-            <w:proofErr w:type="spellEnd"/>
-            <w:r>
-              <w:t xml:space="preserve"> a Bases de Datos 2</w:t>
+            <w:r>
+              <w:t xml:space="preserve">Orientación a Bases de Datos </w:t>
+            </w:r>
+            <w:r>
+              <w:t>2</w:t>
             </w:r>
           </w:p>
         </w:tc>
@@ -220,7 +230,23 @@
           </w:tcPr>
           <w:p>
             <w:r>
-              <w:t>El alumno será orientado a la rama de ciencias si votó entre sus materias preferidas “Bases de datos 1”, “Bases de datos 2” y “</w:t>
+              <w:t>El alumno será orientado a la rama de ciencias si votó entre sus materias preferidas “</w:t>
+            </w:r>
+            <w:proofErr w:type="spellStart"/>
+            <w:r>
+              <w:t>Introduccion</w:t>
+            </w:r>
+            <w:proofErr w:type="spellEnd"/>
+            <w:r>
+              <w:t xml:space="preserve"> a las Bases de Datos”, “</w:t>
+            </w:r>
+            <w:proofErr w:type="spellStart"/>
+            <w:r>
+              <w:t>Orientacion</w:t>
+            </w:r>
+            <w:proofErr w:type="spellEnd"/>
+            <w:r>
+              <w:t xml:space="preserve"> a objetos 2”, “Bases de datos 2” y “</w:t>
             </w:r>
             <w:proofErr w:type="spellStart"/>
             <w:r>
@@ -271,7 +297,28 @@
           </w:p>
           <w:p>
             <w:r>
-              <w:t>Existe(Materia&lt;-Nombre = “Bases de Datos 1”)</w:t>
+              <w:t>Existe(Materia&lt;-Nombre = “</w:t>
+            </w:r>
+            <w:proofErr w:type="spellStart"/>
+            <w:r>
+              <w:t>Introduccion</w:t>
+            </w:r>
+            <w:proofErr w:type="spellEnd"/>
+            <w:r>
+              <w:t xml:space="preserve"> a las Bases de Datos”)</w:t>
+            </w:r>
+          </w:p>
+          <w:p>
+            <w:r>
+              <w:t>Y Existe(Materia&lt;-Nombre = “</w:t>
+            </w:r>
+            <w:proofErr w:type="spellStart"/>
+            <w:r>
+              <w:t>Orientacion</w:t>
+            </w:r>
+            <w:proofErr w:type="spellEnd"/>
+            <w:r>
+              <w:t xml:space="preserve"> a objetos 2”)</w:t>
             </w:r>
           </w:p>
           <w:p>
@@ -339,7 +386,13 @@
               <w:rPr>
                 <w:b/>
               </w:rPr>
-              <w:t>IdRegla = 35</w:t>
+              <w:t xml:space="preserve">IdRegla = </w:t>
+            </w:r>
+            <w:r>
+              <w:rPr>
+                <w:b/>
+              </w:rPr>
+              <w:t>67</w:t>
             </w:r>
           </w:p>
         </w:tc>
@@ -348,8 +401,16 @@
             <w:tcW w:w="6460" w:type="dxa"/>
           </w:tcPr>
           <w:p>
-            <w:r>
-              <w:t>Orientación a Bases de Datos 3</w:t>
+            <w:proofErr w:type="spellStart"/>
+            <w:r>
+              <w:t>Orientacion</w:t>
+            </w:r>
+            <w:proofErr w:type="spellEnd"/>
+            <w:r>
+              <w:t xml:space="preserve"> a Bases de Datos </w:t>
+            </w:r>
+            <w:r>
+              <w:t>3</w:t>
             </w:r>
           </w:p>
         </w:tc>
@@ -383,19 +444,11 @@
             </w:r>
             <w:proofErr w:type="spellStart"/>
             <w:r>
-              <w:t>Introduccion</w:t>
-            </w:r>
-            <w:proofErr w:type="spellEnd"/>
-            <w:r>
-              <w:t xml:space="preserve"> a las Bases de Datos”, “</w:t>
-            </w:r>
-            <w:proofErr w:type="spellStart"/>
-            <w:r>
-              <w:t>Orientacion</w:t>
-            </w:r>
-            <w:proofErr w:type="spellEnd"/>
-            <w:r>
-              <w:t xml:space="preserve"> a objetos 2”, “Bases de datos 2” y “</w:t>
+              <w:t>Ingenieria</w:t>
+            </w:r>
+            <w:proofErr w:type="spellEnd"/>
+            <w:r>
+              <w:t xml:space="preserve"> de Software 1”, “Bases de datos 1”, “Bases de datos 2” y “</w:t>
             </w:r>
             <w:proofErr w:type="spellStart"/>
             <w:r>
@@ -450,24 +503,16 @@
             </w:r>
             <w:proofErr w:type="spellStart"/>
             <w:r>
-              <w:t>Introduccion</w:t>
-            </w:r>
-            <w:proofErr w:type="spellEnd"/>
-            <w:r>
-              <w:t xml:space="preserve"> a las Bases de Datos”)</w:t>
-            </w:r>
-          </w:p>
-          <w:p>
-            <w:r>
-              <w:t>Y Existe(Materia&lt;-Nombre = “</w:t>
-            </w:r>
-            <w:proofErr w:type="spellStart"/>
-            <w:r>
-              <w:t>Orientacion</w:t>
-            </w:r>
-            <w:proofErr w:type="spellEnd"/>
-            <w:r>
-              <w:t xml:space="preserve"> a objetos 2”)</w:t>
+              <w:t>Ingenieria</w:t>
+            </w:r>
+            <w:proofErr w:type="spellEnd"/>
+            <w:r>
+              <w:t xml:space="preserve"> de Software 1”)</w:t>
+            </w:r>
+          </w:p>
+          <w:p>
+            <w:r>
+              <w:t>Y Existe(Materia&lt;-Nombre = “Bases de Datos 1”)</w:t>
             </w:r>
           </w:p>
           <w:p>
@@ -535,7 +580,13 @@
               <w:rPr>
                 <w:b/>
               </w:rPr>
-              <w:t>IdRegla = 36</w:t>
+              <w:t xml:space="preserve">IdRegla = </w:t>
+            </w:r>
+            <w:r>
+              <w:rPr>
+                <w:b/>
+              </w:rPr>
+              <w:t>68</w:t>
             </w:r>
           </w:p>
         </w:tc>
@@ -544,13 +595,11 @@
             <w:tcW w:w="6460" w:type="dxa"/>
           </w:tcPr>
           <w:p>
-            <w:proofErr w:type="spellStart"/>
-            <w:r>
-              <w:t>Orientacion</w:t>
-            </w:r>
-            <w:proofErr w:type="spellEnd"/>
-            <w:r>
-              <w:t xml:space="preserve"> a Bases de Datos 4</w:t>
+            <w:r>
+              <w:t xml:space="preserve">Orientación a Bases de Datos </w:t>
+            </w:r>
+            <w:r>
+              <w:t>4</w:t>
             </w:r>
           </w:p>
         </w:tc>
@@ -580,15 +629,7 @@
           </w:tcPr>
           <w:p>
             <w:r>
-              <w:t>El alumno será orientado a la rama de ciencias si votó entre sus materias preferidas “</w:t>
-            </w:r>
-            <w:proofErr w:type="spellStart"/>
-            <w:r>
-              <w:t>Ingenieria</w:t>
-            </w:r>
-            <w:proofErr w:type="spellEnd"/>
-            <w:r>
-              <w:t xml:space="preserve"> de Software 1”, “Bases de datos 1”, “Bases de datos 2” y “</w:t>
+              <w:t>El alumno será orientado a la rama de ciencias si votó entre sus materias preferidas “Algoritmos y estructuras de datos”, “Bases de datos 1”, “Bases de datos 2” y “</w:t>
             </w:r>
             <w:proofErr w:type="spellStart"/>
             <w:r>
@@ -639,15 +680,7 @@
           </w:p>
           <w:p>
             <w:r>
-              <w:t>Existe(Materia&lt;-Nombre = “</w:t>
-            </w:r>
-            <w:proofErr w:type="spellStart"/>
-            <w:r>
-              <w:t>Ingenieria</w:t>
-            </w:r>
-            <w:proofErr w:type="spellEnd"/>
-            <w:r>
-              <w:t xml:space="preserve"> de Software 1”)</w:t>
+              <w:t>Existe(Materia&lt;-Nombre = “Algoritmos y estructuras de datos”)</w:t>
             </w:r>
           </w:p>
           <w:p>
@@ -688,6 +721,7 @@
           </w:p>
           <w:p>
             <w:r>
+              <w:lastRenderedPageBreak/>
               <w:t>(Rama&lt;-Nombre = “Bases de datos”)</w:t>
             </w:r>
           </w:p>
@@ -720,7 +754,13 @@
               <w:rPr>
                 <w:b/>
               </w:rPr>
-              <w:t>IdRegla = 37</w:t>
+              <w:t xml:space="preserve">IdRegla = </w:t>
+            </w:r>
+            <w:r>
+              <w:rPr>
+                <w:b/>
+              </w:rPr>
+              <w:t>69</w:t>
             </w:r>
           </w:p>
         </w:tc>
@@ -730,7 +770,10 @@
           </w:tcPr>
           <w:p>
             <w:r>
-              <w:t>Orientación a Bases de Datos 5</w:t>
+              <w:t xml:space="preserve">Orientación a Bases de Datos </w:t>
+            </w:r>
+            <w:r>
+              <w:t>5</w:t>
             </w:r>
           </w:p>
         </w:tc>
@@ -760,7 +803,15 @@
           </w:tcPr>
           <w:p>
             <w:r>
-              <w:t>El alumno será orientado a la rama de ciencias si votó entre sus materias preferidas “Algoritmos y estructuras de datos”, “Bases de datos 1”, “Bases de datos 2” y “</w:t>
+              <w:t>El alumno será orientado a la rama de ciencias si votó entre sus materias preferidas “</w:t>
+            </w:r>
+            <w:proofErr w:type="spellStart"/>
+            <w:r>
+              <w:t>Matematica</w:t>
+            </w:r>
+            <w:proofErr w:type="spellEnd"/>
+            <w:r>
+              <w:t xml:space="preserve"> 3”, “Bases de datos 1”, “Bases de datos 2” y “</w:t>
             </w:r>
             <w:proofErr w:type="spellStart"/>
             <w:r>
@@ -811,7 +862,15 @@
           </w:p>
           <w:p>
             <w:r>
-              <w:t>Existe(Materia&lt;-Nombre = “Algoritmos y estructuras de datos”)</w:t>
+              <w:t>Existe(Materia&lt;-Nombre = “</w:t>
+            </w:r>
+            <w:proofErr w:type="spellStart"/>
+            <w:r>
+              <w:t>Matematica</w:t>
+            </w:r>
+            <w:proofErr w:type="spellEnd"/>
+            <w:r>
+              <w:t xml:space="preserve"> 3”)</w:t>
             </w:r>
           </w:p>
           <w:p>
@@ -858,187 +917,6 @@
         </w:tc>
       </w:tr>
     </w:tbl>
-    <w:p/>
-    <w:tbl>
-      <w:tblPr>
-        <w:tblStyle w:val="Tablaconcuadrcula"/>
-        <w:tblW w:w="0" w:type="auto"/>
-        <w:tblLook w:val="04A0"/>
-      </w:tblPr>
-      <w:tblGrid>
-        <w:gridCol w:w="2518"/>
-        <w:gridCol w:w="6460"/>
-      </w:tblGrid>
-      <w:tr>
-        <w:tc>
-          <w:tcPr>
-            <w:tcW w:w="2518" w:type="dxa"/>
-          </w:tcPr>
-          <w:p>
-            <w:pPr>
-              <w:rPr>
-                <w:b/>
-              </w:rPr>
-            </w:pPr>
-            <w:r>
-              <w:rPr>
-                <w:b/>
-              </w:rPr>
-              <w:t>IdRegla = 38</w:t>
-            </w:r>
-          </w:p>
-        </w:tc>
-        <w:tc>
-          <w:tcPr>
-            <w:tcW w:w="6460" w:type="dxa"/>
-          </w:tcPr>
-          <w:p>
-            <w:r>
-              <w:t>Orientación a Bases de Datos 6</w:t>
-            </w:r>
-          </w:p>
-        </w:tc>
-      </w:tr>
-      <w:tr>
-        <w:tc>
-          <w:tcPr>
-            <w:tcW w:w="2518" w:type="dxa"/>
-          </w:tcPr>
-          <w:p>
-            <w:pPr>
-              <w:rPr>
-                <w:b/>
-              </w:rPr>
-            </w:pPr>
-            <w:r>
-              <w:rPr>
-                <w:b/>
-              </w:rPr>
-              <w:t>Palabras del experto</w:t>
-            </w:r>
-          </w:p>
-        </w:tc>
-        <w:tc>
-          <w:tcPr>
-            <w:tcW w:w="6460" w:type="dxa"/>
-          </w:tcPr>
-          <w:p>
-            <w:r>
-              <w:t>El alumno será orientado a la rama de ciencias si votó entre sus materias preferidas “</w:t>
-            </w:r>
-            <w:proofErr w:type="spellStart"/>
-            <w:r>
-              <w:t>Matematica</w:t>
-            </w:r>
-            <w:proofErr w:type="spellEnd"/>
-            <w:r>
-              <w:t xml:space="preserve"> 3”, “Bases de datos 1”, “Bases de datos 2” y “</w:t>
-            </w:r>
-            <w:proofErr w:type="spellStart"/>
-            <w:r>
-              <w:t>Explotacion</w:t>
-            </w:r>
-            <w:proofErr w:type="spellEnd"/>
-            <w:r>
-              <w:t xml:space="preserve"> de </w:t>
-            </w:r>
-            <w:proofErr w:type="spellStart"/>
-            <w:r>
-              <w:t>informacion</w:t>
-            </w:r>
-            <w:proofErr w:type="spellEnd"/>
-            <w:r>
-              <w:t>”.</w:t>
-            </w:r>
-          </w:p>
-        </w:tc>
-      </w:tr>
-      <w:tr>
-        <w:tc>
-          <w:tcPr>
-            <w:tcW w:w="2518" w:type="dxa"/>
-          </w:tcPr>
-          <w:p>
-            <w:pPr>
-              <w:rPr>
-                <w:b/>
-              </w:rPr>
-            </w:pPr>
-            <w:r>
-              <w:rPr>
-                <w:b/>
-              </w:rPr>
-              <w:t>Regla</w:t>
-            </w:r>
-          </w:p>
-        </w:tc>
-        <w:tc>
-          <w:tcPr>
-            <w:tcW w:w="6460" w:type="dxa"/>
-          </w:tcPr>
-          <w:p>
-            <w:r>
-              <w:t>Si</w:t>
-            </w:r>
-          </w:p>
-          <w:p>
-            <w:r>
-              <w:t>Existe(Materia&lt;-Nombre = “</w:t>
-            </w:r>
-            <w:proofErr w:type="spellStart"/>
-            <w:r>
-              <w:t>Matematica</w:t>
-            </w:r>
-            <w:proofErr w:type="spellEnd"/>
-            <w:r>
-              <w:t xml:space="preserve"> 3”)</w:t>
-            </w:r>
-          </w:p>
-          <w:p>
-            <w:r>
-              <w:t>Y Existe(Materia&lt;-Nombre = “Bases de Datos 1”)</w:t>
-            </w:r>
-          </w:p>
-          <w:p>
-            <w:r>
-              <w:t>Y Existe(Materia&lt;-Nombre = “Bases de Datos 2”)</w:t>
-            </w:r>
-          </w:p>
-          <w:p>
-            <w:r>
-              <w:t>Y Existe(Materia&lt;-Nombre = “</w:t>
-            </w:r>
-            <w:proofErr w:type="spellStart"/>
-            <w:r>
-              <w:t>Explotacion</w:t>
-            </w:r>
-            <w:proofErr w:type="spellEnd"/>
-            <w:r>
-              <w:t xml:space="preserve"> de </w:t>
-            </w:r>
-            <w:proofErr w:type="spellStart"/>
-            <w:r>
-              <w:t>informacion</w:t>
-            </w:r>
-            <w:proofErr w:type="spellEnd"/>
-            <w:r>
-              <w:t>”)</w:t>
-            </w:r>
-          </w:p>
-          <w:p>
-            <w:r>
-              <w:t xml:space="preserve">Entonces </w:t>
-            </w:r>
-          </w:p>
-          <w:p>
-            <w:r>
-              <w:t>(Rama&lt;-Nombre = “Bases de datos”)</w:t>
-            </w:r>
-          </w:p>
-        </w:tc>
-      </w:tr>
-    </w:tbl>
-    <w:p/>
     <w:p/>
     <w:sectPr>
       <w:pgSz w:w="12240" w:h="15840"/>
